--- a/法令ファイル/地方道路公社法/地方道路公社法（昭和四十五年法律第八十二号）.docx
+++ b/法令ファイル/地方道路公社法/地方道路公社法（昭和四十五年法律第八十二号）.docx
@@ -121,154 +121,100 @@
     </w:p>
     <w:p>
       <w:pPr>
-        <w:pStyle w:val="Heading6"/>
+        <w:pStyle w:val="ListBullet"/>
         <w:ind w:left="880"/>
       </w:pPr>
       <w:r>
         <w:t>一</w:t>
-      </w:r>
-    </w:p>
-    <w:p>
-      <w:pPr>
+        <w:br/>
+        <w:t>目的</w:t>
+      </w:r>
+    </w:p>
+    <w:p>
+      <w:pPr>
+        <w:pStyle w:val="ListBullet"/>
         <w:ind w:left="880"/>
       </w:pPr>
       <w:r>
-        <w:t>目的</w:t>
-      </w:r>
-    </w:p>
-    <w:p>
-      <w:pPr>
-        <w:pStyle w:val="Heading6"/>
+        <w:t>二</w:t>
+        <w:br/>
+        <w:t>名称</w:t>
+      </w:r>
+    </w:p>
+    <w:p>
+      <w:pPr>
+        <w:pStyle w:val="ListBullet"/>
         <w:ind w:left="880"/>
       </w:pPr>
       <w:r>
-        <w:t>二</w:t>
-      </w:r>
-    </w:p>
-    <w:p>
-      <w:pPr>
+        <w:t>三</w:t>
+        <w:br/>
+        <w:t>設立団体たる地方公共団体</w:t>
+      </w:r>
+    </w:p>
+    <w:p>
+      <w:pPr>
+        <w:pStyle w:val="ListBullet"/>
         <w:ind w:left="880"/>
       </w:pPr>
       <w:r>
-        <w:t>名称</w:t>
-      </w:r>
-    </w:p>
-    <w:p>
-      <w:pPr>
-        <w:pStyle w:val="Heading6"/>
+        <w:t>四</w:t>
+        <w:br/>
+        <w:t>事務所の所在地</w:t>
+      </w:r>
+    </w:p>
+    <w:p>
+      <w:pPr>
+        <w:pStyle w:val="ListBullet"/>
         <w:ind w:left="880"/>
       </w:pPr>
       <w:r>
-        <w:t>三</w:t>
-      </w:r>
-    </w:p>
-    <w:p>
-      <w:pPr>
+        <w:t>五</w:t>
+        <w:br/>
+        <w:t>役員の定数、任期その他役員に関する事項</w:t>
+      </w:r>
+    </w:p>
+    <w:p>
+      <w:pPr>
+        <w:pStyle w:val="ListBullet"/>
         <w:ind w:left="880"/>
       </w:pPr>
       <w:r>
-        <w:t>設立団体たる地方公共団体</w:t>
-      </w:r>
-    </w:p>
-    <w:p>
-      <w:pPr>
-        <w:pStyle w:val="Heading6"/>
+        <w:t>六</w:t>
+        <w:br/>
+        <w:t>業務の範囲</w:t>
+      </w:r>
+    </w:p>
+    <w:p>
+      <w:pPr>
+        <w:pStyle w:val="ListBullet"/>
         <w:ind w:left="880"/>
       </w:pPr>
       <w:r>
-        <w:t>四</w:t>
-      </w:r>
-    </w:p>
-    <w:p>
-      <w:pPr>
+        <w:t>七</w:t>
+        <w:br/>
+        <w:t>道路（道路法（昭和二十七年法律第百八十号）第三条の一般国道、都道府県道及び市町村道をいう。以下同じ。）の整備に関する基本計画</w:t>
+      </w:r>
+    </w:p>
+    <w:p>
+      <w:pPr>
+        <w:pStyle w:val="ListBullet"/>
         <w:ind w:left="880"/>
       </w:pPr>
       <w:r>
-        <w:t>事務所の所在地</w:t>
-      </w:r>
-    </w:p>
-    <w:p>
-      <w:pPr>
-        <w:pStyle w:val="Heading6"/>
+        <w:t>八</w:t>
+        <w:br/>
+        <w:t>基本財産の額その他資産及び会計に関する事項</w:t>
+      </w:r>
+    </w:p>
+    <w:p>
+      <w:pPr>
+        <w:pStyle w:val="ListBullet"/>
         <w:ind w:left="880"/>
       </w:pPr>
       <w:r>
-        <w:t>五</w:t>
-      </w:r>
-    </w:p>
-    <w:p>
-      <w:pPr>
-        <w:ind w:left="880"/>
-      </w:pPr>
-      <w:r>
-        <w:t>役員の定数、任期その他役員に関する事項</w:t>
-      </w:r>
-    </w:p>
-    <w:p>
-      <w:pPr>
-        <w:pStyle w:val="Heading6"/>
-        <w:ind w:left="880"/>
-      </w:pPr>
-      <w:r>
-        <w:t>六</w:t>
-      </w:r>
-    </w:p>
-    <w:p>
-      <w:pPr>
-        <w:ind w:left="880"/>
-      </w:pPr>
-      <w:r>
-        <w:t>業務の範囲</w:t>
-      </w:r>
-    </w:p>
-    <w:p>
-      <w:pPr>
-        <w:pStyle w:val="Heading6"/>
-        <w:ind w:left="880"/>
-      </w:pPr>
-      <w:r>
-        <w:t>七</w:t>
-      </w:r>
-    </w:p>
-    <w:p>
-      <w:pPr>
-        <w:ind w:left="880"/>
-      </w:pPr>
-      <w:r>
-        <w:t>道路（道路法（昭和二十七年法律第百八十号）第三条の一般国道、都道府県道及び市町村道をいう。以下同じ。）の整備に関する基本計画</w:t>
-      </w:r>
-    </w:p>
-    <w:p>
-      <w:pPr>
-        <w:pStyle w:val="Heading6"/>
-        <w:ind w:left="880"/>
-      </w:pPr>
-      <w:r>
-        <w:t>八</w:t>
-      </w:r>
-    </w:p>
-    <w:p>
-      <w:pPr>
-        <w:ind w:left="880"/>
-      </w:pPr>
-      <w:r>
-        <w:t>基本財産の額その他資産及び会計に関する事項</w:t>
-      </w:r>
-    </w:p>
-    <w:p>
-      <w:pPr>
-        <w:pStyle w:val="Heading6"/>
-        <w:ind w:left="880"/>
-      </w:pPr>
-      <w:r>
         <w:t>九</w:t>
-      </w:r>
-    </w:p>
-    <w:p>
-      <w:pPr>
-        <w:ind w:left="880"/>
-      </w:pPr>
-      <w:r>
+        <w:br/>
         <w:t>公告の方法</w:t>
       </w:r>
     </w:p>
@@ -500,6 +446,8 @@
     <w:p>
       <w:r>
         <w:t>道路公社に、役員として、理事長、副理事長、理事及び監事を置く。</w:t>
+        <w:br/>
+        <w:t>ただし、道路公社は、定款で副理事長を置かないことができる。</w:t>
       </w:r>
     </w:p>
     <w:p>
@@ -658,35 +606,23 @@
     </w:p>
     <w:p>
       <w:pPr>
-        <w:pStyle w:val="Heading6"/>
+        <w:pStyle w:val="ListBullet"/>
         <w:ind w:left="880"/>
       </w:pPr>
       <w:r>
         <w:t>一</w:t>
-      </w:r>
-    </w:p>
-    <w:p>
-      <w:pPr>
+        <w:br/>
+        <w:t>物品の製造若しくは販売若しくは工事の請負を業とする者であつて道路公社と取引上密接な利害関係を有するもの又はこれらの者が法人であるときはその役員（いかなる名称によるかを問わず、これと同等以上の職権又は支配力を有する者を含む。）</w:t>
+      </w:r>
+    </w:p>
+    <w:p>
+      <w:pPr>
+        <w:pStyle w:val="ListBullet"/>
         <w:ind w:left="880"/>
       </w:pPr>
       <w:r>
-        <w:t>物品の製造若しくは販売若しくは工事の請負を業とする者であつて道路公社と取引上密接な利害関係を有するもの又はこれらの者が法人であるときはその役員（いかなる名称によるかを問わず、これと同等以上の職権又は支配力を有する者を含む。）</w:t>
-      </w:r>
-    </w:p>
-    <w:p>
-      <w:pPr>
-        <w:pStyle w:val="Heading6"/>
-        <w:ind w:left="880"/>
-      </w:pPr>
-      <w:r>
         <w:t>二</w:t>
-      </w:r>
-    </w:p>
-    <w:p>
-      <w:pPr>
-        <w:ind w:left="880"/>
-      </w:pPr>
-      <w:r>
+        <w:br/>
         <w:t>前号の事業者の団体の役員（いかなる名称によるかを問わず、これと同等以上の職権又は支配力を有する者を含む。）</w:t>
       </w:r>
     </w:p>
@@ -722,35 +658,23 @@
     </w:p>
     <w:p>
       <w:pPr>
-        <w:pStyle w:val="Heading6"/>
+        <w:pStyle w:val="ListBullet"/>
         <w:ind w:left="880"/>
       </w:pPr>
       <w:r>
         <w:t>一</w:t>
-      </w:r>
-    </w:p>
-    <w:p>
-      <w:pPr>
+        <w:br/>
+        <w:t>心身の故障のため職務の執行に堪えないと認められるとき。</w:t>
+      </w:r>
+    </w:p>
+    <w:p>
+      <w:pPr>
+        <w:pStyle w:val="ListBullet"/>
         <w:ind w:left="880"/>
       </w:pPr>
       <w:r>
-        <w:t>心身の故障のため職務の執行に堪えないと認められるとき。</w:t>
-      </w:r>
-    </w:p>
-    <w:p>
-      <w:pPr>
-        <w:pStyle w:val="Heading6"/>
-        <w:ind w:left="880"/>
-      </w:pPr>
-      <w:r>
         <w:t>二</w:t>
-      </w:r>
-    </w:p>
-    <w:p>
-      <w:pPr>
-        <w:ind w:left="880"/>
-      </w:pPr>
-      <w:r>
+        <w:br/>
         <w:t>職務上の義務違反があるとき。</w:t>
       </w:r>
     </w:p>
@@ -765,6 +689,8 @@
     <w:p>
       <w:r>
         <w:t>道路公社と理事長又は副理事長との利益が相反する事項については、これらの者は、代表権を有しない。</w:t>
+        <w:br/>
+        <w:t>この場合においては、監事が道路公社を代表する。</w:t>
       </w:r>
     </w:p>
     <w:p>
@@ -846,86 +772,56 @@
     </w:p>
     <w:p>
       <w:pPr>
-        <w:pStyle w:val="Heading6"/>
+        <w:pStyle w:val="ListBullet"/>
         <w:ind w:left="880"/>
       </w:pPr>
       <w:r>
         <w:t>一</w:t>
-      </w:r>
-    </w:p>
-    <w:p>
-      <w:pPr>
+        <w:br/>
+        <w:t>国、地方公共団体、東日本高速道路株式会社、首都高速道路株式会社、中日本高速道路株式会社、西日本高速道路株式会社、阪神高速道路株式会社、本州四国連絡高速道路株式会社若しくは他の道路公社（以下「国等」という。）の委託に基づき前項の道路の管理と密接な関連のある道路（道路法第三条の高速自動車国道を含む。）の管理を行い、又は委託に基づき土地区画整理法（昭和二十九年法律第百十九号）に基づく土地区画整理事業若しくは都市再開発法（昭和四十四年法律第三十八号）に基づく市街地再開発事業のうち政令で定めるものを行うこと。</w:t>
+      </w:r>
+    </w:p>
+    <w:p>
+      <w:pPr>
+        <w:pStyle w:val="ListBullet"/>
         <w:ind w:left="880"/>
       </w:pPr>
       <w:r>
-        <w:t>国、地方公共団体、東日本高速道路株式会社、首都高速道路株式会社、中日本高速道路株式会社、西日本高速道路株式会社、阪神高速道路株式会社、本州四国連絡高速道路株式会社若しくは他の道路公社（以下「国等」という。）の委託に基づき前項の道路の管理と密接な関連のある道路（道路法第三条の高速自動車国道を含む。）の管理を行い、又は委託に基づき土地区画整理法（昭和二十九年法律第百十九号）に基づく土地区画整理事業若しくは都市再開発法（昭和四十四年法律第三十八号）に基づく市街地再開発事業のうち政令で定めるものを行うこと。</w:t>
-      </w:r>
-    </w:p>
-    <w:p>
-      <w:pPr>
-        <w:pStyle w:val="Heading6"/>
+        <w:t>二</w:t>
+        <w:br/>
+        <w:t>前項に規定する地域において、その利用について料金を徴収することができる自動車駐車場の建設及び管理を行うこと。</w:t>
+      </w:r>
+    </w:p>
+    <w:p>
+      <w:pPr>
+        <w:pStyle w:val="ListBullet"/>
         <w:ind w:left="880"/>
       </w:pPr>
       <w:r>
-        <w:t>二</w:t>
-      </w:r>
-    </w:p>
-    <w:p>
-      <w:pPr>
+        <w:t>三</w:t>
+        <w:br/>
+        <w:t>前項の道路の円滑な交通を確保するために必要な休憩所その他政令で定める施設の建設及び管理を行うこと。</w:t>
+      </w:r>
+    </w:p>
+    <w:p>
+      <w:pPr>
+        <w:pStyle w:val="ListBullet"/>
         <w:ind w:left="880"/>
       </w:pPr>
       <w:r>
-        <w:t>前項に規定する地域において、その利用について料金を徴収することができる自動車駐車場の建設及び管理を行うこと。</w:t>
-      </w:r>
-    </w:p>
-    <w:p>
-      <w:pPr>
-        <w:pStyle w:val="Heading6"/>
+        <w:t>四</w:t>
+        <w:br/>
+        <w:t>前三号に掲げる業務に附帯する業務を行うこと。</w:t>
+      </w:r>
+    </w:p>
+    <w:p>
+      <w:pPr>
+        <w:pStyle w:val="ListBullet"/>
         <w:ind w:left="880"/>
       </w:pPr>
       <w:r>
-        <w:t>三</w:t>
-      </w:r>
-    </w:p>
-    <w:p>
-      <w:pPr>
-        <w:ind w:left="880"/>
-      </w:pPr>
-      <w:r>
-        <w:t>前項の道路の円滑な交通を確保するために必要な休憩所その他政令で定める施設の建設及び管理を行うこと。</w:t>
-      </w:r>
-    </w:p>
-    <w:p>
-      <w:pPr>
-        <w:pStyle w:val="Heading6"/>
-        <w:ind w:left="880"/>
-      </w:pPr>
-      <w:r>
-        <w:t>四</w:t>
-      </w:r>
-    </w:p>
-    <w:p>
-      <w:pPr>
-        <w:ind w:left="880"/>
-      </w:pPr>
-      <w:r>
-        <w:t>前三号に掲げる業務に附帯する業務を行うこと。</w:t>
-      </w:r>
-    </w:p>
-    <w:p>
-      <w:pPr>
-        <w:pStyle w:val="Heading6"/>
-        <w:ind w:left="880"/>
-      </w:pPr>
-      <w:r>
         <w:t>五</w:t>
-      </w:r>
-    </w:p>
-    <w:p>
-      <w:pPr>
-        <w:ind w:left="880"/>
-      </w:pPr>
-      <w:r>
+        <w:br/>
         <w:t>前項の業務及び前各号の業務の遂行に支障のない範囲内で、国等の委託に基づき、道路（道路法第三条の高速自動車国道を含む。）に関する調査、測量、設計、試験及び研究を行うこと。</w:t>
       </w:r>
     </w:p>
@@ -948,86 +844,56 @@
     </w:p>
     <w:p>
       <w:pPr>
-        <w:pStyle w:val="Heading6"/>
+        <w:pStyle w:val="ListBullet"/>
         <w:ind w:left="880"/>
       </w:pPr>
       <w:r>
         <w:t>一</w:t>
-      </w:r>
-    </w:p>
-    <w:p>
-      <w:pPr>
+        <w:br/>
+        <w:t>第一項の道路の新設又は改築と一体として建設することが適当であると認められる事務所、店舗、倉庫その他政令で定める施設（以下「事務所等」という。）を建設し、及び管理すること。</w:t>
+      </w:r>
+    </w:p>
+    <w:p>
+      <w:pPr>
+        <w:pStyle w:val="ListBullet"/>
         <w:ind w:left="880"/>
       </w:pPr>
       <w:r>
-        <w:t>第一項の道路の新設又は改築と一体として建設することが適当であると認められる事務所、店舗、倉庫その他政令で定める施設（以下「事務所等」という。）を建設し、及び管理すること。</w:t>
-      </w:r>
-    </w:p>
-    <w:p>
-      <w:pPr>
-        <w:pStyle w:val="Heading6"/>
+        <w:t>二</w:t>
+        <w:br/>
+        <w:t>委託に基づき、第一項の道路の新設又は改築と一体として建設することが適当であると認められる事務所等を建設し、及び管理すること。</w:t>
+      </w:r>
+    </w:p>
+    <w:p>
+      <w:pPr>
+        <w:pStyle w:val="ListBullet"/>
         <w:ind w:left="880"/>
       </w:pPr>
       <w:r>
-        <w:t>二</w:t>
-      </w:r>
-    </w:p>
-    <w:p>
-      <w:pPr>
+        <w:t>三</w:t>
+        <w:br/>
+        <w:t>第一項に規定する地域において、道路運送法（昭和二十六年法律第百八十三号）第二条第八項に規定する一般自動車道の建設及び管理を行うこと。</w:t>
+      </w:r>
+    </w:p>
+    <w:p>
+      <w:pPr>
+        <w:pStyle w:val="ListBullet"/>
         <w:ind w:left="880"/>
       </w:pPr>
       <w:r>
-        <w:t>委託に基づき、第一項の道路の新設又は改築と一体として建設することが適当であると認められる事務所等を建設し、及び管理すること。</w:t>
-      </w:r>
-    </w:p>
-    <w:p>
-      <w:pPr>
-        <w:pStyle w:val="Heading6"/>
+        <w:t>四</w:t>
+        <w:br/>
+        <w:t>前号の一般自動車道の円滑な交通を確保するために必要な休憩所その他政令で定める施設の建設及び管理を行うこと。</w:t>
+      </w:r>
+    </w:p>
+    <w:p>
+      <w:pPr>
+        <w:pStyle w:val="ListBullet"/>
         <w:ind w:left="880"/>
       </w:pPr>
       <w:r>
-        <w:t>三</w:t>
-      </w:r>
-    </w:p>
-    <w:p>
-      <w:pPr>
-        <w:ind w:left="880"/>
-      </w:pPr>
-      <w:r>
-        <w:t>第一項に規定する地域において、道路運送法（昭和二十六年法律第百八十三号）第二条第八項に規定する一般自動車道の建設及び管理を行うこと。</w:t>
-      </w:r>
-    </w:p>
-    <w:p>
-      <w:pPr>
-        <w:pStyle w:val="Heading6"/>
-        <w:ind w:left="880"/>
-      </w:pPr>
-      <w:r>
-        <w:t>四</w:t>
-      </w:r>
-    </w:p>
-    <w:p>
-      <w:pPr>
-        <w:ind w:left="880"/>
-      </w:pPr>
-      <w:r>
-        <w:t>前号の一般自動車道の円滑な交通を確保するために必要な休憩所その他政令で定める施設の建設及び管理を行うこと。</w:t>
-      </w:r>
-    </w:p>
-    <w:p>
-      <w:pPr>
-        <w:pStyle w:val="Heading6"/>
-        <w:ind w:left="880"/>
-      </w:pPr>
-      <w:r>
         <w:t>五</w:t>
-      </w:r>
-    </w:p>
-    <w:p>
-      <w:pPr>
-        <w:ind w:left="880"/>
-      </w:pPr>
-      <w:r>
+        <w:br/>
         <w:t>前各号に掲げる業務に附帯する業務を行うこと。</w:t>
       </w:r>
     </w:p>
@@ -1114,6 +980,8 @@
     <w:p>
       <w:r>
         <w:t>道路公社の事業年度は、毎年四月一日に始まり、翌年三月三十一日に終わる。</w:t>
+        <w:br/>
+        <w:t>ただし、設立後最初の事業年度は、設立の日に始まり、その後最初の三月三十一日に終わる。</w:t>
       </w:r>
     </w:p>
     <w:p>
@@ -1127,6 +995,8 @@
     <w:p>
       <w:r>
         <w:t>道路公社は、毎事業年度、予算、事業計画及び資金計画を作成し、当該事業年度の開始前に、設立団体の長の承認を受けなければならない。</w:t>
+        <w:br/>
+        <w:t>これを変更しようとするときも、同様とする。</w:t>
       </w:r>
     </w:p>
     <w:p>
@@ -1286,52 +1156,34 @@
     </w:p>
     <w:p>
       <w:pPr>
-        <w:pStyle w:val="Heading6"/>
+        <w:pStyle w:val="ListBullet"/>
         <w:ind w:left="880"/>
       </w:pPr>
       <w:r>
         <w:t>一</w:t>
-      </w:r>
-    </w:p>
-    <w:p>
-      <w:pPr>
+        <w:br/>
+        <w:t>国債、地方債その他国土交通大臣の指定する有価証券の取得</w:t>
+      </w:r>
+    </w:p>
+    <w:p>
+      <w:pPr>
+        <w:pStyle w:val="ListBullet"/>
         <w:ind w:left="880"/>
       </w:pPr>
       <w:r>
-        <w:t>国債、地方債その他国土交通大臣の指定する有価証券の取得</w:t>
-      </w:r>
-    </w:p>
-    <w:p>
-      <w:pPr>
-        <w:pStyle w:val="Heading6"/>
+        <w:t>二</w:t>
+        <w:br/>
+        <w:t>銀行その他国土交通大臣の指定する金融機関への預金</w:t>
+      </w:r>
+    </w:p>
+    <w:p>
+      <w:pPr>
+        <w:pStyle w:val="ListBullet"/>
         <w:ind w:left="880"/>
       </w:pPr>
       <w:r>
-        <w:t>二</w:t>
-      </w:r>
-    </w:p>
-    <w:p>
-      <w:pPr>
-        <w:ind w:left="880"/>
-      </w:pPr>
-      <w:r>
-        <w:t>銀行その他国土交通大臣の指定する金融機関への預金</w:t>
-      </w:r>
-    </w:p>
-    <w:p>
-      <w:pPr>
-        <w:pStyle w:val="Heading6"/>
-        <w:ind w:left="880"/>
-      </w:pPr>
-      <w:r>
         <w:t>三</w:t>
-      </w:r>
-    </w:p>
-    <w:p>
-      <w:pPr>
-        <w:ind w:left="880"/>
-      </w:pPr>
-      <w:r>
+        <w:br/>
         <w:t>その他国土交通省令で定める方法</w:t>
       </w:r>
     </w:p>
@@ -1414,6 +1266,8 @@
       </w:pPr>
       <w:r>
         <w:t>道路公社は、第一項の規定により解散しようとするときは、国土交通省令で定めるところにより、国土交通大臣等の認可を受けなければならない。</w:t>
+        <w:br/>
+        <w:t>この場合において、道路公社は、その認可により解散する。</w:t>
       </w:r>
     </w:p>
     <w:p>
@@ -1564,52 +1418,34 @@
     </w:p>
     <w:p>
       <w:pPr>
-        <w:pStyle w:val="Heading6"/>
+        <w:pStyle w:val="ListBullet"/>
         <w:ind w:left="880"/>
       </w:pPr>
       <w:r>
         <w:t>一</w:t>
-      </w:r>
-    </w:p>
-    <w:p>
-      <w:pPr>
+        <w:br/>
+        <w:t>現務の結了</w:t>
+      </w:r>
+    </w:p>
+    <w:p>
+      <w:pPr>
+        <w:pStyle w:val="ListBullet"/>
         <w:ind w:left="880"/>
       </w:pPr>
       <w:r>
-        <w:t>現務の結了</w:t>
-      </w:r>
-    </w:p>
-    <w:p>
-      <w:pPr>
-        <w:pStyle w:val="Heading6"/>
+        <w:t>二</w:t>
+        <w:br/>
+        <w:t>債権の取立て及び債務の弁済</w:t>
+      </w:r>
+    </w:p>
+    <w:p>
+      <w:pPr>
+        <w:pStyle w:val="ListBullet"/>
         <w:ind w:left="880"/>
       </w:pPr>
       <w:r>
-        <w:t>二</w:t>
-      </w:r>
-    </w:p>
-    <w:p>
-      <w:pPr>
-        <w:ind w:left="880"/>
-      </w:pPr>
-      <w:r>
-        <w:t>債権の取立て及び債務の弁済</w:t>
-      </w:r>
-    </w:p>
-    <w:p>
-      <w:pPr>
-        <w:pStyle w:val="Heading6"/>
-        <w:ind w:left="880"/>
-      </w:pPr>
-      <w:r>
         <w:t>三</w:t>
-      </w:r>
-    </w:p>
-    <w:p>
-      <w:pPr>
-        <w:ind w:left="880"/>
-      </w:pPr>
-      <w:r>
+        <w:br/>
         <w:t>残余財産の引渡し</w:t>
       </w:r>
     </w:p>
@@ -1641,6 +1477,8 @@
     <w:p>
       <w:r>
         <w:t>清算人は、その就職の日から二月以内に、少なくとも三回の公告をもつて、債権者に対し、一定の期間内にその債権の申出をすべき旨の催告をしなければならない。</w:t>
+        <w:br/>
+        <w:t>この場合において、その期間は、二月を下ることができない。</w:t>
       </w:r>
     </w:p>
     <w:p>
@@ -1658,6 +1496,8 @@
       </w:pPr>
       <w:r>
         <w:t>前項の公告には、債権者がその期間内に申出をしないときは清算から除斥されるべき旨を付記しなければならない。</w:t>
+        <w:br/>
+        <w:t>ただし、清算人は、知れている債権者を除斥することができない。</w:t>
       </w:r>
     </w:p>
     <w:p>
@@ -1834,6 +1674,8 @@
     <w:p>
       <w:r>
         <w:t>裁判所は、第三十五条の二の規定により清算人を選任した場合には、道路公社が当該清算人に対して支払う報酬の額を定めることができる。</w:t>
+        <w:br/>
+        <w:t>この場合においては、裁判所は、当該清算人及び監事の陳述を聴かなければならない。</w:t>
       </w:r>
     </w:p>
     <w:p>
@@ -1864,6 +1706,8 @@
       </w:pPr>
       <w:r>
         <w:t>前二条の規定は、前項の規定により裁判所が検査役を選任した場合について準用する。</w:t>
+        <w:br/>
+        <w:t>この場合において、前条中「清算人及び監事」とあるのは、「道路公社及び検査役」と読み替えるものとする。</w:t>
       </w:r>
     </w:p>
     <w:p>
@@ -1970,6 +1814,8 @@
       </w:pPr>
       <w:r>
         <w:t>都道府県知事又は市長は、前項の書類を受け取つたときは、遅滞なく、これを国土交通大臣に提出しなければならない。</w:t>
+        <w:br/>
+        <w:t>この場合において、都道府県知事又は市長は、当該書類の内容について意見があるときは、その意見を付さなければならない。</w:t>
       </w:r>
     </w:p>
     <w:p>
@@ -2098,137 +1944,89 @@
     </w:p>
     <w:p>
       <w:pPr>
-        <w:pStyle w:val="Heading6"/>
+        <w:pStyle w:val="ListBullet"/>
         <w:ind w:left="880"/>
       </w:pPr>
       <w:r>
         <w:t>一</w:t>
-      </w:r>
-    </w:p>
-    <w:p>
-      <w:pPr>
+        <w:br/>
+        <w:t>この法律の規定により国土交通大臣若しくは都道府県知事又は設立団体の長の認可又は承認を受けなければならない場合において、その認可又は承認を受けなかつたとき。</w:t>
+      </w:r>
+    </w:p>
+    <w:p>
+      <w:pPr>
+        <w:pStyle w:val="ListBullet"/>
         <w:ind w:left="880"/>
       </w:pPr>
       <w:r>
-        <w:t>この法律の規定により国土交通大臣若しくは都道府県知事又は設立団体の長の認可又は承認を受けなければならない場合において、その認可又は承認を受けなかつたとき。</w:t>
-      </w:r>
-    </w:p>
-    <w:p>
-      <w:pPr>
-        <w:pStyle w:val="Heading6"/>
+        <w:t>二</w:t>
+        <w:br/>
+        <w:t>第六条第一項の規定に違反して、登記することを怠つたとき。</w:t>
+      </w:r>
+    </w:p>
+    <w:p>
+      <w:pPr>
+        <w:pStyle w:val="ListBullet"/>
         <w:ind w:left="880"/>
       </w:pPr>
       <w:r>
-        <w:t>二</w:t>
-      </w:r>
-    </w:p>
-    <w:p>
-      <w:pPr>
+        <w:t>三</w:t>
+        <w:br/>
+        <w:t>第二十一条第一項から第三項までに規定する業務以外の業務を行なつたとき。</w:t>
+      </w:r>
+    </w:p>
+    <w:p>
+      <w:pPr>
+        <w:pStyle w:val="ListBullet"/>
         <w:ind w:left="880"/>
       </w:pPr>
       <w:r>
-        <w:t>第六条第一項の規定に違反して、登記することを怠つたとき。</w:t>
-      </w:r>
-    </w:p>
-    <w:p>
-      <w:pPr>
-        <w:pStyle w:val="Heading6"/>
+        <w:t>四</w:t>
+        <w:br/>
+        <w:t>第二十六条の規定に違反して、財務諸表又は決算報告書を提出することを怠り、又はそれらの書類に記載すべき事項を記載せず、若しくは不実の記載をしてこれを提出したとき。</w:t>
+      </w:r>
+    </w:p>
+    <w:p>
+      <w:pPr>
+        <w:pStyle w:val="ListBullet"/>
         <w:ind w:left="880"/>
       </w:pPr>
       <w:r>
-        <w:t>三</w:t>
-      </w:r>
-    </w:p>
-    <w:p>
-      <w:pPr>
+        <w:t>五</w:t>
+        <w:br/>
+        <w:t>第二十七条、第三十一条又は第三十六条の規定に違反したとき。</w:t>
+      </w:r>
+    </w:p>
+    <w:p>
+      <w:pPr>
+        <w:pStyle w:val="ListBullet"/>
         <w:ind w:left="880"/>
       </w:pPr>
       <w:r>
-        <w:t>第二十一条第一項から第三項までに規定する業務以外の業務を行なつたとき。</w:t>
-      </w:r>
-    </w:p>
-    <w:p>
-      <w:pPr>
-        <w:pStyle w:val="Heading6"/>
+        <w:t>六</w:t>
+        <w:br/>
+        <w:t>第三十五条の六第一項の規定に違反して、公告することを怠り、又は虚偽の公告をしたとき。</w:t>
+      </w:r>
+    </w:p>
+    <w:p>
+      <w:pPr>
+        <w:pStyle w:val="ListBullet"/>
         <w:ind w:left="880"/>
       </w:pPr>
       <w:r>
-        <w:t>四</w:t>
-      </w:r>
-    </w:p>
-    <w:p>
-      <w:pPr>
+        <w:t>七</w:t>
+        <w:br/>
+        <w:t>第三十五条の六第一項に規定する期間内に債権者に弁済したとき。</w:t>
+      </w:r>
+    </w:p>
+    <w:p>
+      <w:pPr>
+        <w:pStyle w:val="ListBullet"/>
         <w:ind w:left="880"/>
       </w:pPr>
       <w:r>
-        <w:t>第二十六条の規定に違反して、財務諸表又は決算報告書を提出することを怠り、又はそれらの書類に記載すべき事項を記載せず、若しくは不実の記載をしてこれを提出したとき。</w:t>
-      </w:r>
-    </w:p>
-    <w:p>
-      <w:pPr>
-        <w:pStyle w:val="Heading6"/>
-        <w:ind w:left="880"/>
-      </w:pPr>
-      <w:r>
-        <w:t>五</w:t>
-      </w:r>
-    </w:p>
-    <w:p>
-      <w:pPr>
-        <w:ind w:left="880"/>
-      </w:pPr>
-      <w:r>
-        <w:t>第二十七条、第三十一条又は第三十六条の規定に違反したとき。</w:t>
-      </w:r>
-    </w:p>
-    <w:p>
-      <w:pPr>
-        <w:pStyle w:val="Heading6"/>
-        <w:ind w:left="880"/>
-      </w:pPr>
-      <w:r>
-        <w:t>六</w:t>
-      </w:r>
-    </w:p>
-    <w:p>
-      <w:pPr>
-        <w:ind w:left="880"/>
-      </w:pPr>
-      <w:r>
-        <w:t>第三十五条の六第一項の規定に違反して、公告することを怠り、又は虚偽の公告をしたとき。</w:t>
-      </w:r>
-    </w:p>
-    <w:p>
-      <w:pPr>
-        <w:pStyle w:val="Heading6"/>
-        <w:ind w:left="880"/>
-      </w:pPr>
-      <w:r>
-        <w:t>七</w:t>
-      </w:r>
-    </w:p>
-    <w:p>
-      <w:pPr>
-        <w:ind w:left="880"/>
-      </w:pPr>
-      <w:r>
-        <w:t>第三十五条の六第一項に規定する期間内に債権者に弁済したとき。</w:t>
-      </w:r>
-    </w:p>
-    <w:p>
-      <w:pPr>
-        <w:pStyle w:val="Heading6"/>
-        <w:ind w:left="880"/>
-      </w:pPr>
-      <w:r>
         <w:t>八</w:t>
-      </w:r>
-    </w:p>
-    <w:p>
-      <w:pPr>
-        <w:ind w:left="880"/>
-      </w:pPr>
-      <w:r>
+        <w:br/>
         <w:t>第三十九条の規定による命令に違反したとき。</w:t>
       </w:r>
     </w:p>
@@ -2282,6 +2080,8 @@
     <w:p>
       <w:r>
         <w:t>民法第三十四条の規定により設立され、都道府県又は第八条の市が基本財産たる財産の全部又は一部を拠出している法人で、第二十一条第三項第三号に該当する業務を行なうことを目的とするもの（以下「公益法人」という。）は、この法律の施行後二年内に限り、その組織を変更して道路公社となることができる。</w:t>
+        <w:br/>
+        <w:t>ただし、当該公益法人が社団法人であるときは、総社員の同意がある場合に限る。</w:t>
       </w:r>
     </w:p>
     <w:p>
@@ -2413,120 +2213,7 @@
         <w:pStyle w:val="Heading1"/>
       </w:pPr>
       <w:r>
-        <w:t>附　則（平成元年六月二八日法律第五六号）</w:t>
-      </w:r>
-    </w:p>
-    <w:p>
-      <w:r>
-        <w:t>この法律は、公布の日から起算して六月を超えない範囲内において政令で定める日から施行する。</w:t>
-      </w:r>
-    </w:p>
-    <w:p>
-      <w:r>
-        <w:br w:type="page"/>
-      </w:r>
-    </w:p>
-    <w:p>
-      <w:pPr>
-        <w:pStyle w:val="Heading1"/>
-      </w:pPr>
-      <w:r>
-        <w:t>附　則（平成元年一二月一九日法律第八二号）</w:t>
-      </w:r>
-    </w:p>
-    <w:p>
-      <w:pPr>
-        <w:pStyle w:val="Heading4"/>
-      </w:pPr>
-      <w:r>
-        <w:t>第一条（施行期日）</w:t>
-      </w:r>
-    </w:p>
-    <w:p>
-      <w:r>
-        <w:t>この法律は、公布の日から起算して一年を超えない範囲内において政令で定める日から施行する。</w:t>
-      </w:r>
-    </w:p>
-    <w:p>
-      <w:r>
-        <w:br w:type="page"/>
-      </w:r>
-    </w:p>
-    <w:p>
-      <w:pPr>
-        <w:pStyle w:val="Heading1"/>
-      </w:pPr>
-      <w:r>
-        <w:t>附　則（平成元年一二月一九日法律第八三号）</w:t>
-      </w:r>
-    </w:p>
-    <w:p>
-      <w:pPr>
-        <w:pStyle w:val="Heading4"/>
-      </w:pPr>
-      <w:r>
-        <w:t>第一条（施行期日）</w:t>
-      </w:r>
-    </w:p>
-    <w:p>
-      <w:r>
-        <w:t>この法律は、公布の日から起算して一年を超えない範囲内において政令で定める日から施行する。</w:t>
-      </w:r>
-    </w:p>
-    <w:p>
-      <w:r>
-        <w:br w:type="page"/>
-      </w:r>
-    </w:p>
-    <w:p>
-      <w:pPr>
-        <w:pStyle w:val="Heading1"/>
-      </w:pPr>
-      <w:r>
-        <w:t>附　則（平成一一年七月一六日法律第八七号）</w:t>
-      </w:r>
-    </w:p>
-    <w:p>
-      <w:pPr>
-        <w:pStyle w:val="Heading4"/>
-      </w:pPr>
-      <w:r>
-        <w:t>第一条（施行期日）</w:t>
-      </w:r>
-    </w:p>
-    <w:p>
-      <w:r>
-        <w:t>この法律は、平成十二年四月一日から施行する。</w:t>
-      </w:r>
-    </w:p>
-    <w:p>
-      <w:pPr>
-        <w:pStyle w:val="Heading6"/>
-        <w:ind w:left="880"/>
-      </w:pPr>
-      <w:r>
-        <w:t>一</w:t>
-      </w:r>
-    </w:p>
-    <w:p>
-      <w:pPr>
-        <w:ind w:left="880"/>
-      </w:pPr>
-      <w:r>
-        <w:t>第一条中地方自治法第二百五十条の次に五条、節名並びに二款及び款名を加える改正規定（同法第二百五十条の九第一項に係る部分（両議院の同意を得ることに係る部分に限る。）に限る。）、第四十条中自然公園法附則第九項及び第十項の改正規定（同法附則第十項に係る部分に限る。）、第二百四十四条の規定（農業改良助長法第十四条の三の改正規定に係る部分を除く。）並びに第四百七十二条の規定（市町村の合併の特例に関する法律第六条、第八条及び第十七条の改正規定に係る部分を除く。）並びに附則第七条、第十条、第十二条、第五十九条ただし書、第六十条第四項及び第五項、第七十三条、第七十七条、第百五十七条第四項から第六項まで、第百六十条、第百六十三条、第百六十四条並びに第二百二条の規定</w:t>
-      </w:r>
-    </w:p>
-    <w:p>
-      <w:pPr>
-        <w:pStyle w:val="Heading4"/>
-      </w:pPr>
-      <w:r>
-        <w:t>第百四十二条（地方道路公社法の一部改正に伴う経過措置）</w:t>
-      </w:r>
-    </w:p>
-    <w:p>
-      <w:r>
-        <w:t>施行日前に第四百四十条の規定による改正前の地方道路公社法（以下この条において「旧公社法」という。）第四条第三項の規定による承認を受けた出資は、第四百四十条の規定による改正後の地方道路公社法（以下この条において「新公社法」という。）第四条第三項の規定による協議を行った出資とみなす。</w:t>
+        <w:t>附則（平成元年六月二八日法律第五六号）</w:t>
       </w:r>
     </w:p>
     <w:p>
@@ -2535,7 +2222,7 @@
         <w:ind w:left="440"/>
       </w:pPr>
       <w:r>
-        <w:t>２</w:t>
+        <w:t>１</w:t>
       </w:r>
     </w:p>
     <w:p>
@@ -2543,7 +2230,20 @@
         <w:ind w:left="440"/>
       </w:pPr>
       <w:r>
-        <w:t>この法律の施行の際現に旧公社法第四条第三項の規定によりされている承認の申請は、新公社法第四条第三項の規定によりされた協議の申出とみなす。</w:t>
+        <w:t>この法律は、公布の日から起算して六月を超えない範囲内において政令で定める日から施行する。</w:t>
+      </w:r>
+    </w:p>
+    <w:p>
+      <w:r>
+        <w:br w:type="page"/>
+      </w:r>
+    </w:p>
+    <w:p>
+      <w:pPr>
+        <w:pStyle w:val="Heading1"/>
+      </w:pPr>
+      <w:r>
+        <w:t>附則（平成元年一二月一九日法律第八二号）</w:t>
       </w:r>
     </w:p>
     <w:p>
@@ -2551,12 +2251,25 @@
         <w:pStyle w:val="Heading4"/>
       </w:pPr>
       <w:r>
-        <w:t>第百五十九条（国等の事務）</w:t>
-      </w:r>
-    </w:p>
-    <w:p>
-      <w:r>
-        <w:t>この法律による改正前のそれぞれの法律に規定するもののほか、この法律の施行前において、地方公共団体の機関が法律又はこれに基づく政令により管理し又は執行する国、他の地方公共団体その他公共団体の事務（附則第百六十一条において「国等の事務」という。）は、この法律の施行後は、地方公共団体が法律又はこれに基づく政令により当該地方公共団体の事務として処理するものとする。</w:t>
+        <w:t>第一条（施行期日）</w:t>
+      </w:r>
+    </w:p>
+    <w:p>
+      <w:r>
+        <w:t>この法律は、公布の日から起算して一年を超えない範囲内において政令で定める日から施行する。</w:t>
+      </w:r>
+    </w:p>
+    <w:p>
+      <w:r>
+        <w:br w:type="page"/>
+      </w:r>
+    </w:p>
+    <w:p>
+      <w:pPr>
+        <w:pStyle w:val="Heading1"/>
+      </w:pPr>
+      <w:r>
+        <w:t>附則（平成元年一二月一九日法律第八三号）</w:t>
       </w:r>
     </w:p>
     <w:p>
@@ -2564,12 +2277,68 @@
         <w:pStyle w:val="Heading4"/>
       </w:pPr>
       <w:r>
-        <w:t>第百六十条（処分、申請等に関する経過措置）</w:t>
-      </w:r>
-    </w:p>
-    <w:p>
-      <w:r>
-        <w:t>この法律（附則第一条各号に掲げる規定については、当該各規定。以下この条及び附則第百六十三条において同じ。）の施行前に改正前のそれぞれの法律の規定によりされた許可等の処分その他の行為（以下この条において「処分等の行為」という。）又はこの法律の施行の際現に改正前のそれぞれの法律の規定によりされている許可等の申請その他の行為（以下この条において「申請等の行為」という。）で、この法律の施行の日においてこれらの行為に係る行政事務を行うべき者が異なることとなるものは、附則第二条から前条までの規定又は改正後のそれぞれの法律（これに基づく命令を含む。）の経過措置に関する規定に定めるものを除き、この法律の施行の日以後における改正後のそれぞれの法律の適用については、改正後のそれぞれの法律の相当規定によりされた処分等の行為又は申請等の行為とみなす。</w:t>
+        <w:t>第一条（施行期日）</w:t>
+      </w:r>
+    </w:p>
+    <w:p>
+      <w:r>
+        <w:t>この法律は、公布の日から起算して一年を超えない範囲内において政令で定める日から施行する。</w:t>
+      </w:r>
+    </w:p>
+    <w:p>
+      <w:r>
+        <w:br w:type="page"/>
+      </w:r>
+    </w:p>
+    <w:p>
+      <w:pPr>
+        <w:pStyle w:val="Heading1"/>
+      </w:pPr>
+      <w:r>
+        <w:t>附則（平成一一年七月一六日法律第八七号）</w:t>
+      </w:r>
+    </w:p>
+    <w:p>
+      <w:pPr>
+        <w:pStyle w:val="Heading4"/>
+      </w:pPr>
+      <w:r>
+        <w:t>第一条（施行期日）</w:t>
+      </w:r>
+    </w:p>
+    <w:p>
+      <w:r>
+        <w:t>この法律は、平成十二年四月一日から施行する。</w:t>
+        <w:br/>
+        <w:t>ただし、次の各号に掲げる規定は、当該各号に定める日から施行する。</w:t>
+      </w:r>
+    </w:p>
+    <w:p>
+      <w:pPr>
+        <w:pStyle w:val="ListBullet"/>
+        <w:ind w:left="880"/>
+      </w:pPr>
+      <w:r>
+        <w:t>一</w:t>
+        <w:br/>
+        <w:t>第一条中地方自治法第二百五十条の次に五条、節名並びに二款及び款名を加える改正規定（同法第二百五十条の九第一項に係る部分（両議院の同意を得ることに係る部分に限る。）に限る。）、第四十条中自然公園法附則第九項及び第十項の改正規定（同法附則第十項に係る部分に限る。）、第二百四十四条の規定（農業改良助長法第十四条の三の改正規定に係る部分を除く。）並びに第四百七十二条の規定（市町村の合併の特例に関する法律第六条、第八条及び第十七条の改正規定に係る部分を除く。）並びに附則第七条、第十条、第十二条、第五十九条ただし書、第六十条第四項及び第五項、第七十三条、第七十七条、第百五十七条第四項から第六項まで、第百六十条、第百六十三条、第百六十四条並びに第二百二条の規定</w:t>
+        <w:br/>
+        <w:br/>
+        <w:br/>
+        <w:t>公布の日</w:t>
+      </w:r>
+    </w:p>
+    <w:p>
+      <w:pPr>
+        <w:pStyle w:val="Heading4"/>
+      </w:pPr>
+      <w:r>
+        <w:t>第百四十二条（地方道路公社法の一部改正に伴う経過措置）</w:t>
+      </w:r>
+    </w:p>
+    <w:p>
+      <w:r>
+        <w:t>施行日前に第四百四十条の規定による改正前の地方道路公社法（以下この条において「旧公社法」という。）第四条第三項の規定による承認を受けた出資は、第四百四十条の規定による改正後の地方道路公社法（以下この条において「新公社法」という。）第四条第三項の規定による協議を行った出資とみなす。</w:t>
       </w:r>
     </w:p>
     <w:p>
@@ -2586,7 +2355,7 @@
         <w:ind w:left="440"/>
       </w:pPr>
       <w:r>
-        <w:t>この法律の施行前に改正前のそれぞれの法律の規定により国又は地方公共団体の機関に対し報告、届出、提出その他の手続をしなければならない事項で、この法律の施行の日前にその手続がされていないものについては、この法律及びこれに基づく政令に別段の定めがあるもののほか、これを、改正後のそれぞれの法律の相当規定により国又は地方公共団体の相当の機関に対して報告、届出、提出その他の手続をしなければならない事項についてその手続がされていないものとみなして、この法律による改正後のそれぞれの法律の規定を適用する。</w:t>
+        <w:t>この法律の施行の際現に旧公社法第四条第三項の規定によりされている承認の申請は、新公社法第四条第三項の規定によりされた協議の申出とみなす。</w:t>
       </w:r>
     </w:p>
     <w:p>
@@ -2594,12 +2363,25 @@
         <w:pStyle w:val="Heading4"/>
       </w:pPr>
       <w:r>
-        <w:t>第百六十一条（不服申立てに関する経過措置）</w:t>
-      </w:r>
-    </w:p>
-    <w:p>
-      <w:r>
-        <w:t>施行日前にされた国等の事務に係る処分であって、当該処分をした行政庁（以下この条において「処分庁」という。）に施行日前に行政不服審査法に規定する上級行政庁（以下この条において「上級行政庁」という。）があったものについての同法による不服申立てについては、施行日以後においても、当該処分庁に引き続き上級行政庁があるものとみなして、行政不服審査法の規定を適用する。</w:t>
+        <w:t>第百五十九条（国等の事務）</w:t>
+      </w:r>
+    </w:p>
+    <w:p>
+      <w:r>
+        <w:t>この法律による改正前のそれぞれの法律に規定するもののほか、この法律の施行前において、地方公共団体の機関が法律又はこれに基づく政令により管理し又は執行する国、他の地方公共団体その他公共団体の事務（附則第百六十一条において「国等の事務」という。）は、この法律の施行後は、地方公共団体が法律又はこれに基づく政令により当該地方公共団体の事務として処理するものとする。</w:t>
+      </w:r>
+    </w:p>
+    <w:p>
+      <w:pPr>
+        <w:pStyle w:val="Heading4"/>
+      </w:pPr>
+      <w:r>
+        <w:t>第百六十条（処分、申請等に関する経過措置）</w:t>
+      </w:r>
+    </w:p>
+    <w:p>
+      <w:r>
+        <w:t>この法律（附則第一条各号に掲げる規定については、当該各規定。以下この条及び附則第百六十三条において同じ。）の施行前に改正前のそれぞれの法律の規定によりされた許可等の処分その他の行為（以下この条において「処分等の行為」という。）又はこの法律の施行の際現に改正前のそれぞれの法律の規定によりされている許可等の申請その他の行為（以下この条において「申請等の行為」という。）で、この法律の施行の日においてこれらの行為に係る行政事務を行うべき者が異なることとなるものは、附則第二条から前条までの規定又は改正後のそれぞれの法律（これに基づく命令を含む。）の経過措置に関する規定に定めるものを除き、この法律の施行の日以後における改正後のそれぞれの法律の適用については、改正後のそれぞれの法律の相当規定によりされた処分等の行為又は申請等の行為とみなす。</w:t>
       </w:r>
     </w:p>
     <w:p>
@@ -2616,6 +2398,38 @@
         <w:ind w:left="440"/>
       </w:pPr>
       <w:r>
+        <w:t>この法律の施行前に改正前のそれぞれの法律の規定により国又は地方公共団体の機関に対し報告、届出、提出その他の手続をしなければならない事項で、この法律の施行の日前にその手続がされていないものについては、この法律及びこれに基づく政令に別段の定めがあるもののほか、これを、改正後のそれぞれの法律の相当規定により国又は地方公共団体の相当の機関に対して報告、届出、提出その他の手続をしなければならない事項についてその手続がされていないものとみなして、この法律による改正後のそれぞれの法律の規定を適用する。</w:t>
+      </w:r>
+    </w:p>
+    <w:p>
+      <w:pPr>
+        <w:pStyle w:val="Heading4"/>
+      </w:pPr>
+      <w:r>
+        <w:t>第百六十一条（不服申立てに関する経過措置）</w:t>
+      </w:r>
+    </w:p>
+    <w:p>
+      <w:r>
+        <w:t>施行日前にされた国等の事務に係る処分であって、当該処分をした行政庁（以下この条において「処分庁」という。）に施行日前に行政不服審査法に規定する上級行政庁（以下この条において「上級行政庁」という。）があったものについての同法による不服申立てについては、施行日以後においても、当該処分庁に引き続き上級行政庁があるものとみなして、行政不服審査法の規定を適用する。</w:t>
+        <w:br/>
+        <w:t>この場合において、当該処分庁の上級行政庁とみなされる行政庁は、施行日前に当該処分庁の上級行政庁であった行政庁とする。</w:t>
+      </w:r>
+    </w:p>
+    <w:p>
+      <w:pPr>
+        <w:pStyle w:val="Heading5"/>
+        <w:ind w:left="440"/>
+      </w:pPr>
+      <w:r>
+        <w:t>２</w:t>
+      </w:r>
+    </w:p>
+    <w:p>
+      <w:pPr>
+        <w:ind w:left="440"/>
+      </w:pPr>
+      <w:r>
         <w:t>前項の場合において、上級行政庁とみなされる行政庁が地方公共団体の機関であるときは、当該機関が行政不服審査法の規定により処理することとされる事務は、新地方自治法第二条第九項第一号に規定する第一号法定受託事務とする。</w:t>
       </w:r>
     </w:p>
@@ -2681,7 +2495,7 @@
         <w:pStyle w:val="Heading1"/>
       </w:pPr>
       <w:r>
-        <w:t>附　則（平成一一年一二月二二日法律第一六〇号）</w:t>
+        <w:t>附則（平成一一年一二月二二日法律第一六〇号）</w:t>
       </w:r>
     </w:p>
     <w:p>
@@ -2695,23 +2509,213 @@
     <w:p>
       <w:r>
         <w:t>この法律（第二条及び第三条を除く。）は、平成十三年一月六日から施行する。</w:t>
-      </w:r>
-    </w:p>
-    <w:p>
-      <w:pPr>
-        <w:pStyle w:val="Heading6"/>
+        <w:br/>
+        <w:t>ただし、次の各号に掲げる規定は、当該各号に定める日から施行する。</w:t>
+      </w:r>
+    </w:p>
+    <w:p>
+      <w:pPr>
+        <w:pStyle w:val="ListBullet"/>
         <w:ind w:left="880"/>
       </w:pPr>
       <w:r>
         <w:t>一</w:t>
-      </w:r>
-    </w:p>
-    <w:p>
-      <w:pPr>
+        <w:br/>
+        <w:t>第九百九十五条（核原料物質、核燃料物質及び原子炉の規制に関する法律の一部を改正する法律附則の改正規定に係る部分に限る。）、第千三百五条、第千三百六条、第千三百二十四条第二項、第千三百二十六条第二項及び第千三百四十四条の規定</w:t>
+        <w:br/>
+        <w:br/>
+        <w:br/>
+        <w:t>公布の日</w:t>
+      </w:r>
+    </w:p>
+    <w:p>
+      <w:r>
+        <w:br w:type="page"/>
+      </w:r>
+    </w:p>
+    <w:p>
+      <w:pPr>
+        <w:pStyle w:val="Heading1"/>
+      </w:pPr>
+      <w:r>
+        <w:t>附則（平成一四年六月一二日法律第六五号）</w:t>
+      </w:r>
+    </w:p>
+    <w:p>
+      <w:pPr>
+        <w:pStyle w:val="Heading4"/>
+      </w:pPr>
+      <w:r>
+        <w:t>第一条（施行期日）</w:t>
+      </w:r>
+    </w:p>
+    <w:p>
+      <w:r>
+        <w:t>この法律は、平成十五年一月六日から施行する。</w:t>
+      </w:r>
+    </w:p>
+    <w:p>
+      <w:pPr>
+        <w:pStyle w:val="Heading4"/>
+      </w:pPr>
+      <w:r>
+        <w:t>第八十四条（罰則の適用に関する経過措置）</w:t>
+      </w:r>
+    </w:p>
+    <w:p>
+      <w:r>
+        <w:t>この法律（附則第一条各号に掲げる規定にあっては、当該規定。以下この条において同じ。）の施行前にした行為及びこの附則の規定によりなお従前の例によることとされる場合におけるこの法律の施行後にした行為に対する罰則の適用については、なお従前の例による。</w:t>
+      </w:r>
+    </w:p>
+    <w:p>
+      <w:pPr>
+        <w:pStyle w:val="Heading4"/>
+      </w:pPr>
+      <w:r>
+        <w:t>第八十五条（その他の経過措置の政令への委任）</w:t>
+      </w:r>
+    </w:p>
+    <w:p>
+      <w:r>
+        <w:t>この附則に規定するもののほか、この法律の施行に関し必要な経過措置は、政令で定める。</w:t>
+      </w:r>
+    </w:p>
+    <w:p>
+      <w:r>
+        <w:br w:type="page"/>
+      </w:r>
+    </w:p>
+    <w:p>
+      <w:pPr>
+        <w:pStyle w:val="Heading1"/>
+      </w:pPr>
+      <w:r>
+        <w:t>附則（平成一六年六月九日法律第一〇一号）</w:t>
+      </w:r>
+    </w:p>
+    <w:p>
+      <w:r>
+        <w:t>この法律は、日本道路公団等民営化関係法施行法（平成十六年法律第百二号）の施行の日から施行する。</w:t>
+      </w:r>
+    </w:p>
+    <w:p>
+      <w:r>
+        <w:br w:type="page"/>
+      </w:r>
+    </w:p>
+    <w:p>
+      <w:pPr>
+        <w:pStyle w:val="Heading1"/>
+      </w:pPr>
+      <w:r>
+        <w:t>附則（平成一六年六月一八日法律第一二四号）</w:t>
+      </w:r>
+    </w:p>
+    <w:p>
+      <w:pPr>
+        <w:pStyle w:val="Heading4"/>
+      </w:pPr>
+      <w:r>
+        <w:t>第一条（施行期日）</w:t>
+      </w:r>
+    </w:p>
+    <w:p>
+      <w:r>
+        <w:t>この法律は、新不動産登記法の施行の日から施行する。</w:t>
+      </w:r>
+    </w:p>
+    <w:p>
+      <w:r>
+        <w:br w:type="page"/>
+      </w:r>
+    </w:p>
+    <w:p>
+      <w:pPr>
+        <w:pStyle w:val="Heading1"/>
+      </w:pPr>
+      <w:r>
+        <w:t>附則（平成一七年七月二六日法律第八七号）</w:t>
+      </w:r>
+    </w:p>
+    <w:p>
+      <w:r>
+        <w:t>この法律は、会社法の施行の日から施行する。</w:t>
+      </w:r>
+    </w:p>
+    <w:p>
+      <w:r>
+        <w:br w:type="page"/>
+      </w:r>
+    </w:p>
+    <w:p>
+      <w:pPr>
+        <w:pStyle w:val="Heading1"/>
+      </w:pPr>
+      <w:r>
+        <w:t>附則（平成一七年一〇月二一日法律第一〇二号）</w:t>
+      </w:r>
+    </w:p>
+    <w:p>
+      <w:pPr>
+        <w:pStyle w:val="Heading4"/>
+      </w:pPr>
+      <w:r>
+        <w:t>第一条（施行期日）</w:t>
+      </w:r>
+    </w:p>
+    <w:p>
+      <w:r>
+        <w:t>この法律は、郵政民営化法の施行の日から施行する。</w:t>
+        <w:br/>
+        <w:t>ただし、第六十二条中租税特別措置法第八十四条の五の見出しの改正規定及び同条に一項を加える改正規定、第百二十四条中証券決済制度等の改革による証券市場の整備のための関係法律の整備等に関する法律附則第一条第二号の改正規定及び同法附則第八十五条を同法附則第八十六条とし、同法附則第八十二条から第八十四条までを一条ずつ繰り下げ、同法附則第八十一条の次に一条を加える改正規定並びに附則第三十条、第三十一条、第三十四条、第六十条第十二項、第六十六条第一項、第六十七条及び第九十三条第二項の規定は、郵政民営化法附則第一条第一号に掲げる規定の施行の日から施行する。</w:t>
+      </w:r>
+    </w:p>
+    <w:p>
+      <w:pPr>
+        <w:pStyle w:val="Heading4"/>
+      </w:pPr>
+      <w:r>
+        <w:t>第五十八条（無尽業法等の一部改正に伴う経過措置）</w:t>
+      </w:r>
+    </w:p>
+    <w:p>
+      <w:r>
+        <w:t>旧郵便貯金は、第七条、第八条、第二十条、第二十二条、第二十四条、第二十八条、第三十九条、第四十三条、第八十八条、第百八条及び第百十一条の規定による改正後の次に掲げる法律の規定の適用については、銀行への預金とみなす。</w:t>
+      </w:r>
+    </w:p>
+    <w:p>
+      <w:pPr>
+        <w:pStyle w:val="ListBullet"/>
         <w:ind w:left="880"/>
       </w:pPr>
       <w:r>
-        <w:t>第九百九十五条（核原料物質、核燃料物質及び原子炉の規制に関する法律の一部を改正する法律附則の改正規定に係る部分に限る。）、第千三百五条、第千三百六条、第千三百二十四条第二項、第千三百二十六条第二項及び第千三百四十四条の規定</w:t>
+        <w:t>一から九まで</w:t>
+        <w:br/>
+        <w:t>略</w:t>
+      </w:r>
+    </w:p>
+    <w:p>
+      <w:pPr>
+        <w:pStyle w:val="ListBullet"/>
+        <w:ind w:left="880"/>
+      </w:pPr>
+      <w:r>
+        <w:t>十</w:t>
+        <w:br/>
+        <w:t>地方道路公社法第三十一条第二号</w:t>
+      </w:r>
+    </w:p>
+    <w:p>
+      <w:pPr>
+        <w:pStyle w:val="Heading4"/>
+      </w:pPr>
+      <w:r>
+        <w:t>第百十七条（罰則に関する経過措置）</w:t>
+      </w:r>
+    </w:p>
+    <w:p>
+      <w:r>
+        <w:t>この法律の施行前にした行為、この附則の規定によりなお従前の例によることとされる場合におけるこの法律の施行後にした行為、この法律の施行後附則第九条第一項の規定によりなおその効力を有するものとされる旧郵便為替法第三十八条の八（第二号及び第三号に係る部分に限る。）の規定の失効前にした行為、この法律の施行後附則第十三条第一項の規定によりなおその効力を有するものとされる旧郵便振替法第七十条（第二号及び第三号に係る部分に限る。）の規定の失効前にした行為、この法律の施行後附則第二十七条第一項の規定によりなおその効力を有するものとされる旧郵便振替預り金寄附委託法第八条（第二号に係る部分に限る。）の規定の失効前にした行為、この法律の施行後附則第三十九条第二項の規定によりなおその効力を有するものとされる旧公社法第七十条（第二号に係る部分に限る。）の規定の失効前にした行為、この法律の施行後附則第四十二条第一項の規定によりなおその効力を有するものとされる旧公社法第七十一条及び第七十二条（第十五号に係る部分に限る。）の規定の失効前にした行為並びに附則第二条第二項の規定の適用がある場合における郵政民営化法第百四条に規定する郵便貯金銀行に係る特定日前にした行為に対する罰則の適用については、なお従前の例による。</w:t>
       </w:r>
     </w:p>
     <w:p>
@@ -2724,7 +2728,43 @@
         <w:pStyle w:val="Heading1"/>
       </w:pPr>
       <w:r>
-        <w:t>附　則（平成一四年六月一二日法律第六五号）</w:t>
+        <w:t>附則（平成一八年六月二日法律第五〇号）</w:t>
+      </w:r>
+    </w:p>
+    <w:p>
+      <w:r>
+        <w:t>この法律は、一般社団・財団法人法の施行の日から施行する。</w:t>
+      </w:r>
+    </w:p>
+    <w:p>
+      <w:r>
+        <w:br w:type="page"/>
+      </w:r>
+    </w:p>
+    <w:p>
+      <w:pPr>
+        <w:pStyle w:val="Heading1"/>
+      </w:pPr>
+      <w:r>
+        <w:t>附則（平成二三年五月二五日法律第五三号）</w:t>
+      </w:r>
+    </w:p>
+    <w:p>
+      <w:r>
+        <w:t>この法律は、新非訟事件手続法の施行の日から施行する。</w:t>
+      </w:r>
+    </w:p>
+    <w:p>
+      <w:r>
+        <w:br w:type="page"/>
+      </w:r>
+    </w:p>
+    <w:p>
+      <w:pPr>
+        <w:pStyle w:val="Heading1"/>
+      </w:pPr>
+      <w:r>
+        <w:t>附則（平成二三年六月二四日法律第七四号）</w:t>
       </w:r>
     </w:p>
     <w:p>
@@ -2737,7 +2777,20 @@
     </w:p>
     <w:p>
       <w:r>
-        <w:t>この法律は、平成十五年一月六日から施行する。</w:t>
+        <w:t>この法律は、公布の日から起算して二十日を経過した日から施行する。</w:t>
+      </w:r>
+    </w:p>
+    <w:p>
+      <w:r>
+        <w:br w:type="page"/>
+      </w:r>
+    </w:p>
+    <w:p>
+      <w:pPr>
+        <w:pStyle w:val="Heading1"/>
+      </w:pPr>
+      <w:r>
+        <w:t>附則（平成二三年八月三〇日法律第一〇五号）</w:t>
       </w:r>
     </w:p>
     <w:p>
@@ -2745,7 +2798,20 @@
         <w:pStyle w:val="Heading4"/>
       </w:pPr>
       <w:r>
-        <w:t>第八十四条（罰則の適用に関する経過措置）</w:t>
+        <w:t>第一条（施行期日）</w:t>
+      </w:r>
+    </w:p>
+    <w:p>
+      <w:r>
+        <w:t>この法律は、公布の日から施行する。</w:t>
+      </w:r>
+    </w:p>
+    <w:p>
+      <w:pPr>
+        <w:pStyle w:val="Heading4"/>
+      </w:pPr>
+      <w:r>
+        <w:t>第八十一条（罰則に関する経過措置）</w:t>
       </w:r>
     </w:p>
     <w:p>
@@ -2758,12 +2824,12 @@
         <w:pStyle w:val="Heading4"/>
       </w:pPr>
       <w:r>
-        <w:t>第八十五条（その他の経過措置の政令への委任）</w:t>
-      </w:r>
-    </w:p>
-    <w:p>
-      <w:r>
-        <w:t>この附則に規定するもののほか、この法律の施行に関し必要な経過措置は、政令で定める。</w:t>
+        <w:t>第八十二条（政令への委任）</w:t>
+      </w:r>
+    </w:p>
+    <w:p>
+      <w:r>
+        <w:t>この附則に規定するもののほか、この法律の施行に関し必要な経過措置（罰則に関する経過措置を含む。）は、政令で定める。</w:t>
       </w:r>
     </w:p>
     <w:p>
@@ -2776,269 +2842,7 @@
         <w:pStyle w:val="Heading1"/>
       </w:pPr>
       <w:r>
-        <w:t>附　則（平成一六年六月九日法律第一〇一号）</w:t>
-      </w:r>
-    </w:p>
-    <w:p>
-      <w:r>
-        <w:t>この法律は、日本道路公団等民営化関係法施行法（平成十六年法律第百二号）の施行の日から施行する。</w:t>
-      </w:r>
-    </w:p>
-    <w:p>
-      <w:r>
-        <w:br w:type="page"/>
-      </w:r>
-    </w:p>
-    <w:p>
-      <w:pPr>
-        <w:pStyle w:val="Heading1"/>
-      </w:pPr>
-      <w:r>
-        <w:t>附　則（平成一六年六月一八日法律第一二四号）</w:t>
-      </w:r>
-    </w:p>
-    <w:p>
-      <w:pPr>
-        <w:pStyle w:val="Heading4"/>
-      </w:pPr>
-      <w:r>
-        <w:t>第一条（施行期日）</w:t>
-      </w:r>
-    </w:p>
-    <w:p>
-      <w:r>
-        <w:t>この法律は、新不動産登記法の施行の日から施行する。</w:t>
-      </w:r>
-    </w:p>
-    <w:p>
-      <w:r>
-        <w:br w:type="page"/>
-      </w:r>
-    </w:p>
-    <w:p>
-      <w:pPr>
-        <w:pStyle w:val="Heading1"/>
-      </w:pPr>
-      <w:r>
-        <w:t>附　則（平成一七年七月二六日法律第八七号）</w:t>
-      </w:r>
-    </w:p>
-    <w:p>
-      <w:r>
-        <w:t>この法律は、会社法の施行の日から施行する。</w:t>
-      </w:r>
-    </w:p>
-    <w:p>
-      <w:r>
-        <w:br w:type="page"/>
-      </w:r>
-    </w:p>
-    <w:p>
-      <w:pPr>
-        <w:pStyle w:val="Heading1"/>
-      </w:pPr>
-      <w:r>
-        <w:t>附　則（平成一七年一〇月二一日法律第一〇二号）</w:t>
-      </w:r>
-    </w:p>
-    <w:p>
-      <w:pPr>
-        <w:pStyle w:val="Heading4"/>
-      </w:pPr>
-      <w:r>
-        <w:t>第一条（施行期日）</w:t>
-      </w:r>
-    </w:p>
-    <w:p>
-      <w:r>
-        <w:t>この法律は、郵政民営化法の施行の日から施行する。</w:t>
-      </w:r>
-    </w:p>
-    <w:p>
-      <w:pPr>
-        <w:pStyle w:val="Heading4"/>
-      </w:pPr>
-      <w:r>
-        <w:t>第五十八条（無尽業法等の一部改正に伴う経過措置）</w:t>
-      </w:r>
-    </w:p>
-    <w:p>
-      <w:r>
-        <w:t>旧郵便貯金は、第七条、第八条、第二十条、第二十二条、第二十四条、第二十八条、第三十九条、第四十三条、第八十八条、第百八条及び第百十一条の規定による改正後の次に掲げる法律の規定の適用については、銀行への預金とみなす。</w:t>
-      </w:r>
-    </w:p>
-    <w:p>
-      <w:pPr>
-        <w:pStyle w:val="Heading6"/>
-        <w:ind w:left="880"/>
-      </w:pPr>
-      <w:r>
-        <w:t>一から九まで</w:t>
-      </w:r>
-    </w:p>
-    <w:p>
-      <w:pPr>
-        <w:ind w:left="880"/>
-      </w:pPr>
-      <w:r>
-        <w:t>略</w:t>
-      </w:r>
-    </w:p>
-    <w:p>
-      <w:pPr>
-        <w:pStyle w:val="Heading6"/>
-        <w:ind w:left="880"/>
-      </w:pPr>
-      <w:r>
-        <w:t>十</w:t>
-      </w:r>
-    </w:p>
-    <w:p>
-      <w:pPr>
-        <w:ind w:left="880"/>
-      </w:pPr>
-      <w:r>
-        <w:t>地方道路公社法第三十一条第二号</w:t>
-      </w:r>
-    </w:p>
-    <w:p>
-      <w:pPr>
-        <w:pStyle w:val="Heading4"/>
-      </w:pPr>
-      <w:r>
-        <w:t>第百十七条（罰則に関する経過措置）</w:t>
-      </w:r>
-    </w:p>
-    <w:p>
-      <w:r>
-        <w:t>この法律の施行前にした行為、この附則の規定によりなお従前の例によることとされる場合におけるこの法律の施行後にした行為、この法律の施行後附則第九条第一項の規定によりなおその効力を有するものとされる旧郵便為替法第三十八条の八（第二号及び第三号に係る部分に限る。）の規定の失効前にした行為、この法律の施行後附則第十三条第一項の規定によりなおその効力を有するものとされる旧郵便振替法第七十条（第二号及び第三号に係る部分に限る。）の規定の失効前にした行為、この法律の施行後附則第二十七条第一項の規定によりなおその効力を有するものとされる旧郵便振替預り金寄附委託法第八条（第二号に係る部分に限る。）の規定の失効前にした行為、この法律の施行後附則第三十九条第二項の規定によりなおその効力を有するものとされる旧公社法第七十条（第二号に係る部分に限る。）の規定の失効前にした行為、この法律の施行後附則第四十二条第一項の規定によりなおその効力を有するものとされる旧公社法第七十一条及び第七十二条（第十五号に係る部分に限る。）の規定の失効前にした行為並びに附則第二条第二項の規定の適用がある場合における郵政民営化法第百四条に規定する郵便貯金銀行に係る特定日前にした行為に対する罰則の適用については、なお従前の例による。</w:t>
-      </w:r>
-    </w:p>
-    <w:p>
-      <w:r>
-        <w:br w:type="page"/>
-      </w:r>
-    </w:p>
-    <w:p>
-      <w:pPr>
-        <w:pStyle w:val="Heading1"/>
-      </w:pPr>
-      <w:r>
-        <w:t>附　則（平成一八年六月二日法律第五〇号）</w:t>
-      </w:r>
-    </w:p>
-    <w:p>
-      <w:r>
-        <w:t>この法律は、一般社団・財団法人法の施行の日から施行する。</w:t>
-      </w:r>
-    </w:p>
-    <w:p>
-      <w:r>
-        <w:br w:type="page"/>
-      </w:r>
-    </w:p>
-    <w:p>
-      <w:pPr>
-        <w:pStyle w:val="Heading1"/>
-      </w:pPr>
-      <w:r>
-        <w:t>附　則（平成二三年五月二五日法律第五三号）</w:t>
-      </w:r>
-    </w:p>
-    <w:p>
-      <w:r>
-        <w:t>この法律は、新非訟事件手続法の施行の日から施行する。</w:t>
-      </w:r>
-    </w:p>
-    <w:p>
-      <w:r>
-        <w:br w:type="page"/>
-      </w:r>
-    </w:p>
-    <w:p>
-      <w:pPr>
-        <w:pStyle w:val="Heading1"/>
-      </w:pPr>
-      <w:r>
-        <w:t>附　則（平成二三年六月二四日法律第七四号）</w:t>
-      </w:r>
-    </w:p>
-    <w:p>
-      <w:pPr>
-        <w:pStyle w:val="Heading4"/>
-      </w:pPr>
-      <w:r>
-        <w:t>第一条（施行期日）</w:t>
-      </w:r>
-    </w:p>
-    <w:p>
-      <w:r>
-        <w:t>この法律は、公布の日から起算して二十日を経過した日から施行する。</w:t>
-      </w:r>
-    </w:p>
-    <w:p>
-      <w:r>
-        <w:br w:type="page"/>
-      </w:r>
-    </w:p>
-    <w:p>
-      <w:pPr>
-        <w:pStyle w:val="Heading1"/>
-      </w:pPr>
-      <w:r>
-        <w:t>附　則（平成二三年八月三〇日法律第一〇五号）</w:t>
-      </w:r>
-    </w:p>
-    <w:p>
-      <w:pPr>
-        <w:pStyle w:val="Heading4"/>
-      </w:pPr>
-      <w:r>
-        <w:t>第一条（施行期日）</w:t>
-      </w:r>
-    </w:p>
-    <w:p>
-      <w:r>
-        <w:t>この法律は、公布の日から施行する。</w:t>
-      </w:r>
-    </w:p>
-    <w:p>
-      <w:pPr>
-        <w:pStyle w:val="Heading4"/>
-      </w:pPr>
-      <w:r>
-        <w:t>第八十一条（罰則に関する経過措置）</w:t>
-      </w:r>
-    </w:p>
-    <w:p>
-      <w:r>
-        <w:t>この法律（附則第一条各号に掲げる規定にあっては、当該規定。以下この条において同じ。）の施行前にした行為及びこの附則の規定によりなお従前の例によることとされる場合におけるこの法律の施行後にした行為に対する罰則の適用については、なお従前の例による。</w:t>
-      </w:r>
-    </w:p>
-    <w:p>
-      <w:pPr>
-        <w:pStyle w:val="Heading4"/>
-      </w:pPr>
-      <w:r>
-        <w:t>第八十二条（政令への委任）</w:t>
-      </w:r>
-    </w:p>
-    <w:p>
-      <w:r>
-        <w:t>この附則に規定するもののほか、この法律の施行に関し必要な経過措置（罰則に関する経過措置を含む。）は、政令で定める。</w:t>
-      </w:r>
-    </w:p>
-    <w:p>
-      <w:r>
-        <w:br w:type="page"/>
-      </w:r>
-    </w:p>
-    <w:p>
-      <w:pPr>
-        <w:pStyle w:val="Heading1"/>
-      </w:pPr>
-      <w:r>
-        <w:t>附　則（平成二五年六月一四日法律第四四号）</w:t>
+        <w:t>附則（平成二五年六月一四日法律第四四号）</w:t>
       </w:r>
     </w:p>
     <w:p>
@@ -3100,7 +2904,7 @@
     </w:pPr>
     <w:r>
       <w:tab/>
-      <w:t>WeGov v0.1 - FTS141</w:t>
+      <w:t>WeGov v0.2 - FTS141</w:t>
     </w:r>
   </w:p>
 </w:ftr>
